--- a/2/деревня Недаль/именная база/Кузуры/Кузура Максим Парфенов.docx
+++ b/2/деревня Недаль/именная база/Кузуры/Кузура Максим Парфенов.docx
@@ -24,7 +24,21 @@
           <w:b/>
           <w:bCs/>
         </w:rPr>
-        <w:t xml:space="preserve"> Максим Парфенов</w:t>
+        <w:t xml:space="preserve"> Максим</w:t>
+      </w:r>
+      <w:r>
+        <w:rPr>
+          <w:b/>
+          <w:bCs/>
+        </w:rPr>
+        <w:t xml:space="preserve"> (Матвей?)</w:t>
+      </w:r>
+      <w:r>
+        <w:rPr>
+          <w:b/>
+          <w:bCs/>
+        </w:rPr>
+        <w:t xml:space="preserve"> Парфенов</w:t>
       </w:r>
     </w:p>
     <w:p>
@@ -58,6 +72,25 @@
           <w:lang w:val="be-BY"/>
         </w:rPr>
       </w:pPr>
+      <w:r>
+        <w:rPr>
+          <w:lang w:val="be-BY"/>
+        </w:rPr>
+        <w:t xml:space="preserve">6.10.1850 - </w:t>
+      </w:r>
+      <w:r>
+        <w:rPr>
+          <w:lang w:val="be-BY"/>
+        </w:rPr>
+        <w:t>помещичий крестьянин, в ревизию 1834 года 23 года, в ревизию 1850 года на 6.10.1850 – 39 лет, жил в доме 8 (НИАБ 333-9-417, л.302об).</w:t>
+      </w:r>
+    </w:p>
+    <w:p>
+      <w:pPr>
+        <w:rPr>
+          <w:lang w:val="be-BY"/>
+        </w:rPr>
+      </w:pPr>
     </w:p>
     <w:p>
       <w:pPr>
@@ -1012,6 +1045,443 @@
         <w:t>помещичий крестьянин, вероятно, в дополнительную ревизию 1827 года 16 лет (родился около 1811 года), в ревизию 1834 года на 25.01.1834 – 23 года, жил в доме 3 (НИАБ 333-9-543, л.135об).</w:t>
       </w:r>
     </w:p>
+    <w:p>
+      <w:pPr>
+        <w:rPr>
+          <w:lang w:val="be-BY"/>
+        </w:rPr>
+      </w:pPr>
+    </w:p>
+    <w:p>
+      <w:pPr>
+        <w:rPr>
+          <w:b/>
+        </w:rPr>
+      </w:pPr>
+      <w:bookmarkStart w:id="1" w:name="_Hlk124850285"/>
+      <w:r>
+        <w:rPr>
+          <w:b/>
+        </w:rPr>
+        <w:t>НИАБ 333-9-417</w:t>
+      </w:r>
+    </w:p>
+    <w:p>
+      <w:pPr>
+        <w:rPr>
+          <w:b/>
+        </w:rPr>
+      </w:pPr>
+    </w:p>
+    <w:p>
+      <w:pPr>
+        <w:jc w:val="center"/>
+        <w:rPr>
+          <w:bCs/>
+        </w:rPr>
+      </w:pPr>
+      <w:r>
+        <w:rPr>
+          <w:bCs/>
+        </w:rPr>
+        <w:t>Ревизские сказки 9 переписи Борисовского уезда книга 10 за 1850 год</w:t>
+      </w:r>
+    </w:p>
+    <w:p>
+      <w:pPr>
+        <w:jc w:val="center"/>
+        <w:rPr>
+          <w:bCs/>
+        </w:rPr>
+      </w:pPr>
+      <w:r>
+        <w:rPr>
+          <w:bCs/>
+        </w:rPr>
+        <w:t>Помещичьи крестьяне под буквою С</w:t>
+      </w:r>
+    </w:p>
+    <w:p>
+      <w:pPr>
+        <w:jc w:val="center"/>
+        <w:rPr>
+          <w:b/>
+        </w:rPr>
+      </w:pPr>
+    </w:p>
+    <w:p>
+      <w:r>
+        <w:t>лист 223</w:t>
+      </w:r>
+      <w:r>
+        <w:tab/>
+        <w:t xml:space="preserve">Ревизская сказка тысяча </w:t>
+      </w:r>
+      <w:proofErr w:type="spellStart"/>
+      <w:r>
+        <w:t>восемсот</w:t>
+      </w:r>
+      <w:proofErr w:type="spellEnd"/>
+      <w:r>
+        <w:t xml:space="preserve"> </w:t>
+      </w:r>
+      <w:proofErr w:type="spellStart"/>
+      <w:r>
+        <w:t>пятдесятого</w:t>
+      </w:r>
+      <w:proofErr w:type="spellEnd"/>
+      <w:r>
+        <w:t xml:space="preserve"> года октября </w:t>
+      </w:r>
+      <w:proofErr w:type="spellStart"/>
+      <w:r>
+        <w:t>шестаго</w:t>
+      </w:r>
+      <w:proofErr w:type="spellEnd"/>
+      <w:r>
+        <w:t xml:space="preserve"> дня Минской губернии </w:t>
+      </w:r>
+      <w:proofErr w:type="spellStart"/>
+      <w:r>
+        <w:t>Борисовскаго</w:t>
+      </w:r>
+      <w:proofErr w:type="spellEnd"/>
+      <w:r>
+        <w:t xml:space="preserve"> уезда имения Мстиж с принадлежащими к оному деревнями помещика Иосифа Михайлова Слизня в состоящих </w:t>
+      </w:r>
+      <w:proofErr w:type="spellStart"/>
+      <w:r>
+        <w:t>мужескаго</w:t>
+      </w:r>
+      <w:proofErr w:type="spellEnd"/>
+      <w:r>
+        <w:t xml:space="preserve"> и </w:t>
+      </w:r>
+      <w:proofErr w:type="spellStart"/>
+      <w:r>
+        <w:t>женскаго</w:t>
+      </w:r>
+      <w:proofErr w:type="spellEnd"/>
+      <w:r>
+        <w:t xml:space="preserve"> пола крестьянах</w:t>
+      </w:r>
+    </w:p>
+    <w:p/>
+    <w:p>
+      <w:pPr>
+        <w:rPr>
+          <w:bCs/>
+        </w:rPr>
+      </w:pPr>
+      <w:r>
+        <w:lastRenderedPageBreak/>
+        <w:t>лист 299об-300</w:t>
+      </w:r>
+      <w:r>
+        <w:tab/>
+      </w:r>
+      <w:r>
+        <w:rPr>
+          <w:bCs/>
+        </w:rPr>
+        <w:t xml:space="preserve">деревня </w:t>
+      </w:r>
+      <w:proofErr w:type="spellStart"/>
+      <w:r>
+        <w:rPr>
+          <w:bCs/>
+        </w:rPr>
+        <w:t>Нидаль</w:t>
+      </w:r>
+      <w:proofErr w:type="spellEnd"/>
+    </w:p>
+    <w:p/>
+    <w:p>
+      <w:r>
+        <w:t>лист 302об-303</w:t>
+      </w:r>
+    </w:p>
+    <w:p/>
+    <w:p>
+      <w:r>
+        <w:t xml:space="preserve">№8 </w:t>
+      </w:r>
+      <w:r>
+        <w:tab/>
+        <w:t xml:space="preserve">Иван </w:t>
+      </w:r>
+      <w:proofErr w:type="spellStart"/>
+      <w:r>
+        <w:t>Суфронов</w:t>
+      </w:r>
+      <w:proofErr w:type="spellEnd"/>
+      <w:r>
+        <w:t xml:space="preserve"> </w:t>
+      </w:r>
+      <w:proofErr w:type="spellStart"/>
+      <w:r>
+        <w:t>Кузура</w:t>
+      </w:r>
+      <w:proofErr w:type="spellEnd"/>
+      <w:r>
+        <w:tab/>
+      </w:r>
+      <w:r>
+        <w:tab/>
+      </w:r>
+      <w:r>
+        <w:tab/>
+      </w:r>
+      <w:r>
+        <w:tab/>
+      </w:r>
+      <w:r>
+        <w:tab/>
+      </w:r>
+      <w:r>
+        <w:tab/>
+        <w:t>27 – 43</w:t>
+      </w:r>
+    </w:p>
+    <w:p>
+      <w:r>
+        <w:t>его сын Даниил</w:t>
+      </w:r>
+      <w:r>
+        <w:tab/>
+      </w:r>
+      <w:r>
+        <w:tab/>
+      </w:r>
+      <w:r>
+        <w:tab/>
+      </w:r>
+      <w:r>
+        <w:tab/>
+      </w:r>
+      <w:r>
+        <w:tab/>
+      </w:r>
+      <w:r>
+        <w:tab/>
+      </w:r>
+      <w:r>
+        <w:tab/>
+      </w:r>
+      <w:r>
+        <w:tab/>
+        <w:t>4 – 20</w:t>
+      </w:r>
+    </w:p>
+    <w:p>
+      <w:r>
+        <w:t>Иванов двоюродной брат Матвей Парфенов</w:t>
+      </w:r>
+      <w:r>
+        <w:tab/>
+      </w:r>
+      <w:r>
+        <w:tab/>
+      </w:r>
+      <w:r>
+        <w:tab/>
+      </w:r>
+      <w:r>
+        <w:tab/>
+        <w:t>23 – 39</w:t>
+      </w:r>
+    </w:p>
+    <w:p>
+      <w:r>
+        <w:t>Матвеев сын Марк</w:t>
+      </w:r>
+      <w:r>
+        <w:tab/>
+      </w:r>
+      <w:r>
+        <w:tab/>
+      </w:r>
+      <w:r>
+        <w:tab/>
+      </w:r>
+      <w:r>
+        <w:tab/>
+      </w:r>
+      <w:r>
+        <w:tab/>
+      </w:r>
+      <w:r>
+        <w:tab/>
+      </w:r>
+      <w:r>
+        <w:tab/>
+      </w:r>
+      <w:r>
+        <w:tab/>
+      </w:r>
+      <w:proofErr w:type="spellStart"/>
+      <w:r>
+        <w:t>новорожд</w:t>
+      </w:r>
+      <w:proofErr w:type="spellEnd"/>
+      <w:r>
+        <w:t xml:space="preserve"> – 13</w:t>
+      </w:r>
+    </w:p>
+    <w:p>
+      <w:r>
+        <w:tab/>
+      </w:r>
+      <w:r>
+        <w:tab/>
+        <w:t xml:space="preserve">Ивана </w:t>
+      </w:r>
+      <w:proofErr w:type="spellStart"/>
+      <w:r>
+        <w:t>Суфронова</w:t>
+      </w:r>
+      <w:proofErr w:type="spellEnd"/>
+      <w:r>
+        <w:t xml:space="preserve"> жена Кристина Степанова</w:t>
+      </w:r>
+      <w:r>
+        <w:tab/>
+      </w:r>
+      <w:r>
+        <w:tab/>
+      </w:r>
+      <w:r>
+        <w:tab/>
+        <w:t>40</w:t>
+      </w:r>
+    </w:p>
+    <w:p>
+      <w:r>
+        <w:tab/>
+      </w:r>
+      <w:r>
+        <w:tab/>
+        <w:t>Данила Иванова жена Марьяна Янова</w:t>
+      </w:r>
+      <w:r>
+        <w:tab/>
+      </w:r>
+      <w:r>
+        <w:tab/>
+      </w:r>
+      <w:r>
+        <w:tab/>
+      </w:r>
+      <w:r>
+        <w:tab/>
+        <w:t>20</w:t>
+      </w:r>
+    </w:p>
+    <w:p>
+      <w:r>
+        <w:tab/>
+      </w:r>
+      <w:r>
+        <w:tab/>
+        <w:t>Матвея Парфенова жена Агапа Михайлова</w:t>
+      </w:r>
+      <w:r>
+        <w:tab/>
+      </w:r>
+      <w:r>
+        <w:tab/>
+      </w:r>
+      <w:r>
+        <w:tab/>
+        <w:t>37</w:t>
+      </w:r>
+    </w:p>
+    <w:p>
+      <w:r>
+        <w:tab/>
+      </w:r>
+      <w:r>
+        <w:tab/>
+        <w:t>его дочери Розалия</w:t>
+      </w:r>
+      <w:r>
+        <w:tab/>
+      </w:r>
+      <w:r>
+        <w:tab/>
+      </w:r>
+      <w:r>
+        <w:tab/>
+      </w:r>
+      <w:r>
+        <w:tab/>
+      </w:r>
+      <w:r>
+        <w:tab/>
+      </w:r>
+      <w:r>
+        <w:tab/>
+      </w:r>
+      <w:r>
+        <w:tab/>
+        <w:t>14</w:t>
+      </w:r>
+    </w:p>
+    <w:p>
+      <w:r>
+        <w:tab/>
+      </w:r>
+      <w:r>
+        <w:tab/>
+      </w:r>
+      <w:proofErr w:type="spellStart"/>
+      <w:r>
+        <w:t>Марцеля</w:t>
+      </w:r>
+      <w:proofErr w:type="spellEnd"/>
+      <w:r>
+        <w:tab/>
+      </w:r>
+      <w:r>
+        <w:tab/>
+      </w:r>
+      <w:r>
+        <w:tab/>
+      </w:r>
+      <w:r>
+        <w:tab/>
+      </w:r>
+      <w:r>
+        <w:tab/>
+      </w:r>
+      <w:r>
+        <w:tab/>
+      </w:r>
+      <w:r>
+        <w:tab/>
+      </w:r>
+      <w:r>
+        <w:tab/>
+        <w:t>7</w:t>
+      </w:r>
+    </w:p>
+    <w:p/>
+    <w:p>
+      <w:pPr>
+        <w:rPr>
+          <w:lang w:val="be-BY"/>
+        </w:rPr>
+      </w:pPr>
+      <w:bookmarkStart w:id="2" w:name="_Hlk124850905"/>
+      <w:bookmarkEnd w:id="1"/>
+      <w:r>
+        <w:rPr>
+          <w:lang w:val="be-BY"/>
+        </w:rPr>
+        <w:t>помещичий крестьянин, в ревизию 1834 года 23 года, в ревизию 1850 года на 6.10.1850 – 39 лет, жил в доме 8 (НИАБ 333-9-417, л.302об).</w:t>
+      </w:r>
+    </w:p>
+    <w:bookmarkEnd w:id="2"/>
     <w:p>
       <w:pPr>
         <w:rPr>
